--- a/ngnix安装编译.docx
+++ b/ngnix安装编译.docx
@@ -122,95 +122,14 @@
         <w:ind w:left="0" w:right="0"/>
         <w:jc w:val="left"/>
         <w:rPr>
-          <w:sz w:val="21"/>
-          <w:szCs w:val="21"/>
-        </w:rPr>
-      </w:pPr>
-      <w:r>
-        <w:rPr>
-          <w:rFonts w:hint="default" w:ascii="Tahoma" w:hAnsi="Tahoma" w:eastAsia="Tahoma" w:cs="Tahoma"/>
-          <w:color w:val="222222"/>
-          <w:sz w:val="21"/>
-          <w:szCs w:val="21"/>
-        </w:rPr>
-        <w:t>2、</w:t>
-      </w:r>
-      <w:r>
-        <w:rPr>
-          <w:rFonts w:hint="default" w:ascii="Tahoma" w:hAnsi="Tahoma" w:eastAsia="Tahoma" w:cs="Tahoma"/>
-          <w:color w:val="0000FF"/>
-          <w:sz w:val="21"/>
-          <w:szCs w:val="21"/>
-        </w:rPr>
-        <w:t xml:space="preserve">configure </w:t>
-      </w:r>
-    </w:p>
-    <w:p>
-      <w:pPr>
-        <w:pStyle w:val="2"/>
-        <w:keepNext w:val="0"/>
-        <w:keepLines w:val="0"/>
-        <w:widowControl/>
-        <w:suppressLineNumbers w:val="0"/>
-        <w:pBdr>
-          <w:top w:val="none" w:color="auto" w:sz="0" w:space="0"/>
-          <w:left w:val="none" w:color="auto" w:sz="0" w:space="0"/>
-          <w:bottom w:val="none" w:color="auto" w:sz="0" w:space="0"/>
-          <w:right w:val="none" w:color="auto" w:sz="0" w:space="0"/>
-        </w:pBdr>
-        <w:wordWrap w:val="0"/>
-        <w:spacing w:before="0" w:beforeAutospacing="0" w:after="0" w:afterAutospacing="0" w:line="450" w:lineRule="atLeast"/>
-        <w:ind w:left="0" w:right="0"/>
-        <w:jc w:val="left"/>
-        <w:rPr>
-          <w:color w:val="0000FF"/>
-          <w:sz w:val="21"/>
-          <w:szCs w:val="21"/>
-        </w:rPr>
-      </w:pPr>
-      <w:r>
-        <w:rPr>
-          <w:rFonts w:hint="default" w:ascii="Tahoma" w:hAnsi="Tahoma" w:eastAsia="Tahoma" w:cs="Tahoma"/>
-          <w:color w:val="222222"/>
-          <w:sz w:val="21"/>
-          <w:szCs w:val="21"/>
-        </w:rPr>
-        <w:t>3、</w:t>
-      </w:r>
-      <w:r>
-        <w:rPr>
-          <w:rFonts w:hint="default" w:ascii="Tahoma" w:hAnsi="Tahoma" w:eastAsia="Tahoma" w:cs="Tahoma"/>
-          <w:color w:val="0000FF"/>
-          <w:sz w:val="21"/>
-          <w:szCs w:val="21"/>
-        </w:rPr>
-        <w:t>make &amp;&amp; make install</w:t>
-      </w:r>
-    </w:p>
-    <w:p>
-      <w:pPr>
-        <w:pStyle w:val="2"/>
-        <w:keepNext w:val="0"/>
-        <w:keepLines w:val="0"/>
-        <w:widowControl/>
-        <w:suppressLineNumbers w:val="0"/>
-        <w:pBdr>
-          <w:top w:val="none" w:color="auto" w:sz="0" w:space="0"/>
-          <w:left w:val="none" w:color="auto" w:sz="0" w:space="0"/>
-          <w:bottom w:val="none" w:color="auto" w:sz="0" w:space="0"/>
-          <w:right w:val="none" w:color="auto" w:sz="0" w:space="0"/>
-        </w:pBdr>
-        <w:wordWrap w:val="0"/>
-        <w:spacing w:before="0" w:beforeAutospacing="0" w:after="0" w:afterAutospacing="0" w:line="450" w:lineRule="atLeast"/>
-        <w:ind w:left="0" w:right="0"/>
-        <w:jc w:val="left"/>
-        <w:rPr>
           <w:b/>
           <w:bCs/>
           <w:sz w:val="21"/>
           <w:szCs w:val="21"/>
         </w:rPr>
       </w:pPr>
+      <w:bookmarkStart w:id="0" w:name="_GoBack"/>
+      <w:bookmarkEnd w:id="0"/>
       <w:r>
         <w:rPr>
           <w:rFonts w:hint="default" w:ascii="Tahoma" w:hAnsi="Tahoma" w:eastAsia="Tahoma" w:cs="Tahoma"/>
@@ -1931,10 +1850,7 @@
         <w:t>访问:http://ip:80</w:t>
       </w:r>
     </w:p>
-    <w:p>
-      <w:bookmarkStart w:id="0" w:name="_GoBack"/>
-      <w:bookmarkEnd w:id="0"/>
-    </w:p>
+    <w:p/>
     <w:sectPr>
       <w:pgSz w:w="11906" w:h="16838"/>
       <w:pgMar w:top="1440" w:right="1800" w:bottom="1440" w:left="1800" w:header="851" w:footer="992" w:gutter="0"/>
@@ -2556,11 +2472,13 @@
   <w:style w:type="character" w:customStyle="1" w:styleId="48">
     <w:name w:val="icon-sina-cancel-b2"/>
     <w:basedOn w:val="3"/>
+    <w:qFormat/>
     <w:uiPriority w:val="0"/>
   </w:style>
   <w:style w:type="character" w:customStyle="1" w:styleId="49">
     <w:name w:val="icon-renren-cancel-b"/>
     <w:basedOn w:val="3"/>
+    <w:qFormat/>
     <w:uiPriority w:val="0"/>
   </w:style>
   <w:style w:type="character" w:customStyle="1" w:styleId="50">
@@ -2572,11 +2490,13 @@
   <w:style w:type="character" w:customStyle="1" w:styleId="51">
     <w:name w:val="icon-renren-cancel-b2"/>
     <w:basedOn w:val="3"/>
+    <w:qFormat/>
     <w:uiPriority w:val="0"/>
   </w:style>
   <w:style w:type="character" w:customStyle="1" w:styleId="52">
     <w:name w:val="quote"/>
     <w:basedOn w:val="3"/>
+    <w:qFormat/>
     <w:uiPriority w:val="0"/>
     <w:rPr>
       <w:color w:val="000000"/>
@@ -2587,16 +2507,19 @@
   <w:style w:type="character" w:customStyle="1" w:styleId="53">
     <w:name w:val="btn-load-bf"/>
     <w:basedOn w:val="3"/>
+    <w:qFormat/>
     <w:uiPriority w:val="0"/>
   </w:style>
   <w:style w:type="character" w:customStyle="1" w:styleId="54">
     <w:name w:val="btn-load-bf1"/>
     <w:basedOn w:val="3"/>
+    <w:qFormat/>
     <w:uiPriority w:val="0"/>
   </w:style>
   <w:style w:type="character" w:customStyle="1" w:styleId="55">
     <w:name w:val="btn-load-bf2"/>
     <w:basedOn w:val="3"/>
+    <w:qFormat/>
     <w:uiPriority w:val="0"/>
   </w:style>
   <w:style w:type="character" w:customStyle="1" w:styleId="56">
@@ -2611,6 +2534,7 @@
   <w:style w:type="character" w:customStyle="1" w:styleId="57">
     <w:name w:val="btn-load-bf4"/>
     <w:basedOn w:val="3"/>
+    <w:qFormat/>
     <w:uiPriority w:val="0"/>
   </w:style>
   <w:style w:type="character" w:customStyle="1" w:styleId="58">
@@ -2634,6 +2558,7 @@
   <w:style w:type="character" w:customStyle="1" w:styleId="60">
     <w:name w:val="btn-load-bf7"/>
     <w:basedOn w:val="3"/>
+    <w:qFormat/>
     <w:uiPriority w:val="0"/>
     <w:rPr>
       <w:bdr w:val="single" w:color="CCD4D9" w:sz="12" w:space="0"/>
@@ -2648,6 +2573,7 @@
   <w:style w:type="character" w:customStyle="1" w:styleId="62">
     <w:name w:val="user-time-gw4"/>
     <w:basedOn w:val="3"/>
+    <w:qFormat/>
     <w:uiPriority w:val="0"/>
     <w:rPr>
       <w:vanish/>
@@ -2656,6 +2582,7 @@
   <w:style w:type="character" w:customStyle="1" w:styleId="63">
     <w:name w:val="user-top-gw2"/>
     <w:basedOn w:val="3"/>
+    <w:qFormat/>
     <w:uiPriority w:val="0"/>
     <w:rPr>
       <w:vanish/>
@@ -2664,6 +2591,7 @@
   <w:style w:type="character" w:customStyle="1" w:styleId="64">
     <w:name w:val="user-floor-gw2"/>
     <w:basedOn w:val="3"/>
+    <w:qFormat/>
     <w:uiPriority w:val="0"/>
     <w:rPr>
       <w:sz w:val="22"/>
@@ -2673,11 +2601,13 @@
   <w:style w:type="character" w:customStyle="1" w:styleId="65">
     <w:name w:val="title-name-gw4"/>
     <w:basedOn w:val="3"/>
+    <w:qFormat/>
     <w:uiPriority w:val="0"/>
   </w:style>
   <w:style w:type="character" w:customStyle="1" w:styleId="66">
     <w:name w:val="title-word-gw2"/>
     <w:basedOn w:val="3"/>
+    <w:qFormat/>
     <w:uiPriority w:val="0"/>
     <w:rPr>
       <w:sz w:val="18"/>
@@ -2687,6 +2617,7 @@
   <w:style w:type="character" w:customStyle="1" w:styleId="67">
     <w:name w:val="title-word-bg"/>
     <w:basedOn w:val="3"/>
+    <w:qFormat/>
     <w:uiPriority w:val="0"/>
     <w:rPr>
       <w:color w:val="FFDCD3"/>
@@ -2695,31 +2626,37 @@
   <w:style w:type="character" w:customStyle="1" w:styleId="68">
     <w:name w:val="title-name-bg"/>
     <w:basedOn w:val="3"/>
+    <w:qFormat/>
     <w:uiPriority w:val="0"/>
   </w:style>
   <w:style w:type="character" w:customStyle="1" w:styleId="69">
     <w:name w:val="icon-w4"/>
     <w:basedOn w:val="3"/>
+    <w:qFormat/>
     <w:uiPriority w:val="0"/>
   </w:style>
   <w:style w:type="character" w:customStyle="1" w:styleId="70">
     <w:name w:val="icon-renren-click-b1"/>
     <w:basedOn w:val="3"/>
+    <w:qFormat/>
     <w:uiPriority w:val="0"/>
   </w:style>
   <w:style w:type="character" w:customStyle="1" w:styleId="71">
     <w:name w:val="icon-renren-click-b2"/>
     <w:basedOn w:val="3"/>
+    <w:qFormat/>
     <w:uiPriority w:val="0"/>
   </w:style>
   <w:style w:type="character" w:customStyle="1" w:styleId="72">
     <w:name w:val="btn-fw7"/>
     <w:basedOn w:val="3"/>
+    <w:qFormat/>
     <w:uiPriority w:val="0"/>
   </w:style>
   <w:style w:type="character" w:customStyle="1" w:styleId="73">
     <w:name w:val="title-word-gw"/>
     <w:basedOn w:val="3"/>
+    <w:qFormat/>
     <w:uiPriority w:val="0"/>
     <w:rPr>
       <w:sz w:val="18"/>
@@ -2729,6 +2666,7 @@
   <w:style w:type="character" w:customStyle="1" w:styleId="74">
     <w:name w:val="title-word-bg2"/>
     <w:basedOn w:val="3"/>
+    <w:qFormat/>
     <w:uiPriority w:val="0"/>
     <w:rPr>
       <w:color w:val="FFDCD3"/>
@@ -2737,16 +2675,19 @@
   <w:style w:type="character" w:customStyle="1" w:styleId="75">
     <w:name w:val="hover70"/>
     <w:basedOn w:val="3"/>
+    <w:qFormat/>
     <w:uiPriority w:val="0"/>
   </w:style>
   <w:style w:type="character" w:customStyle="1" w:styleId="76">
     <w:name w:val="icon-sohu-click-b1"/>
     <w:basedOn w:val="3"/>
+    <w:qFormat/>
     <w:uiPriority w:val="0"/>
   </w:style>
   <w:style w:type="character" w:customStyle="1" w:styleId="77">
     <w:name w:val="icon-sohu-click-b2"/>
     <w:basedOn w:val="3"/>
+    <w:qFormat/>
     <w:uiPriority w:val="0"/>
   </w:style>
 </w:styles>

--- a/ngnix安装编译.docx
+++ b/ngnix安装编译.docx
@@ -128,8 +128,6 @@
           <w:szCs w:val="21"/>
         </w:rPr>
       </w:pPr>
-      <w:bookmarkStart w:id="0" w:name="_GoBack"/>
-      <w:bookmarkEnd w:id="0"/>
       <w:r>
         <w:rPr>
           <w:rFonts w:hint="default" w:ascii="Tahoma" w:hAnsi="Tahoma" w:eastAsia="Tahoma" w:cs="Tahoma"/>
@@ -876,6 +874,7 @@
         <w:ind w:left="0" w:right="0"/>
         <w:jc w:val="left"/>
         <w:rPr>
+          <w:color w:val="FF0000"/>
           <w:sz w:val="21"/>
           <w:szCs w:val="21"/>
         </w:rPr>
@@ -884,7 +883,7 @@
         <w:rPr>
           <w:rStyle w:val="4"/>
           <w:rFonts w:hint="default" w:ascii="Tahoma" w:hAnsi="Tahoma" w:eastAsia="Tahoma" w:cs="Tahoma"/>
-          <w:color w:val="222222"/>
+          <w:color w:val="FF0000"/>
           <w:sz w:val="21"/>
           <w:szCs w:val="21"/>
         </w:rPr>
@@ -1784,6 +1783,399 @@
         </w:rPr>
         <w:t>执行nginx -v,就能看到版本了，说明nginx 安装成功了</w:t>
       </w:r>
+    </w:p>
+    <w:p>
+      <w:pPr>
+        <w:pStyle w:val="2"/>
+        <w:keepNext w:val="0"/>
+        <w:keepLines w:val="0"/>
+        <w:widowControl/>
+        <w:suppressLineNumbers w:val="0"/>
+        <w:pBdr>
+          <w:top w:val="none" w:color="auto" w:sz="0" w:space="0"/>
+          <w:left w:val="none" w:color="auto" w:sz="0" w:space="0"/>
+          <w:bottom w:val="none" w:color="auto" w:sz="0" w:space="0"/>
+          <w:right w:val="none" w:color="auto" w:sz="0" w:space="0"/>
+        </w:pBdr>
+        <w:wordWrap w:val="0"/>
+        <w:spacing w:before="0" w:beforeAutospacing="0" w:after="0" w:afterAutospacing="0" w:line="450" w:lineRule="atLeast"/>
+        <w:ind w:left="0" w:right="0"/>
+        <w:jc w:val="left"/>
+        <w:rPr>
+          <w:rFonts w:hint="default" w:ascii="Tahoma" w:hAnsi="Tahoma" w:eastAsia="Tahoma" w:cs="Tahoma"/>
+          <w:color w:val="222222"/>
+          <w:sz w:val="21"/>
+          <w:szCs w:val="21"/>
+        </w:rPr>
+      </w:pPr>
+    </w:p>
+    <w:p>
+      <w:pPr>
+        <w:pStyle w:val="2"/>
+        <w:keepNext w:val="0"/>
+        <w:keepLines w:val="0"/>
+        <w:widowControl/>
+        <w:suppressLineNumbers w:val="0"/>
+        <w:pBdr>
+          <w:top w:val="none" w:color="auto" w:sz="0" w:space="0"/>
+          <w:left w:val="none" w:color="auto" w:sz="0" w:space="0"/>
+          <w:bottom w:val="none" w:color="auto" w:sz="0" w:space="0"/>
+          <w:right w:val="none" w:color="auto" w:sz="0" w:space="0"/>
+        </w:pBdr>
+        <w:wordWrap w:val="0"/>
+        <w:spacing w:before="0" w:beforeAutospacing="0" w:after="0" w:afterAutospacing="0" w:line="450" w:lineRule="atLeast"/>
+        <w:ind w:left="0" w:right="0"/>
+        <w:jc w:val="left"/>
+        <w:rPr>
+          <w:rFonts w:hint="eastAsia" w:ascii="Tahoma" w:hAnsi="Tahoma" w:eastAsia="宋体" w:cs="Tahoma"/>
+          <w:color w:val="222222"/>
+          <w:sz w:val="21"/>
+          <w:szCs w:val="21"/>
+          <w:lang w:val="en-US" w:eastAsia="zh-CN"/>
+        </w:rPr>
+      </w:pPr>
+      <w:r>
+        <w:rPr>
+          <w:rFonts w:hint="eastAsia" w:ascii="Tahoma" w:hAnsi="Tahoma" w:eastAsia="宋体" w:cs="Tahoma"/>
+          <w:color w:val="222222"/>
+          <w:sz w:val="21"/>
+          <w:szCs w:val="21"/>
+          <w:lang w:eastAsia="zh-CN"/>
+        </w:rPr>
+        <w:t>配置</w:t>
+      </w:r>
+      <w:r>
+        <w:rPr>
+          <w:rFonts w:hint="eastAsia" w:ascii="Tahoma" w:hAnsi="Tahoma" w:eastAsia="宋体" w:cs="Tahoma"/>
+          <w:color w:val="222222"/>
+          <w:sz w:val="21"/>
+          <w:szCs w:val="21"/>
+          <w:lang w:val="en-US" w:eastAsia="zh-CN"/>
+        </w:rPr>
+        <w:t>Https访问：</w:t>
+      </w:r>
+    </w:p>
+    <w:p>
+      <w:pPr>
+        <w:pStyle w:val="2"/>
+        <w:keepNext w:val="0"/>
+        <w:keepLines w:val="0"/>
+        <w:widowControl/>
+        <w:numPr>
+          <w:ilvl w:val="0"/>
+          <w:numId w:val="1"/>
+        </w:numPr>
+        <w:suppressLineNumbers w:val="0"/>
+        <w:pBdr>
+          <w:top w:val="none" w:color="auto" w:sz="0" w:space="0"/>
+          <w:left w:val="none" w:color="auto" w:sz="0" w:space="0"/>
+          <w:bottom w:val="none" w:color="auto" w:sz="0" w:space="0"/>
+          <w:right w:val="none" w:color="auto" w:sz="0" w:space="0"/>
+        </w:pBdr>
+        <w:wordWrap w:val="0"/>
+        <w:spacing w:before="0" w:beforeAutospacing="0" w:after="0" w:afterAutospacing="0" w:line="450" w:lineRule="atLeast"/>
+        <w:ind w:left="0" w:right="0"/>
+        <w:jc w:val="left"/>
+        <w:rPr>
+          <w:rFonts w:hint="eastAsia" w:ascii="Tahoma" w:hAnsi="Tahoma" w:eastAsia="宋体" w:cs="Tahoma"/>
+          <w:color w:val="222222"/>
+          <w:sz w:val="21"/>
+          <w:szCs w:val="21"/>
+          <w:lang w:val="en-US" w:eastAsia="zh-CN"/>
+        </w:rPr>
+      </w:pPr>
+      <w:r>
+        <w:rPr>
+          <w:rFonts w:hint="eastAsia" w:ascii="Tahoma" w:hAnsi="Tahoma" w:eastAsia="宋体" w:cs="Tahoma"/>
+          <w:color w:val="222222"/>
+          <w:sz w:val="21"/>
+          <w:szCs w:val="21"/>
+          <w:lang w:val="en-US" w:eastAsia="zh-CN"/>
+        </w:rPr>
+        <w:t>申请证书；</w:t>
+      </w:r>
+    </w:p>
+    <w:p>
+      <w:pPr>
+        <w:pStyle w:val="2"/>
+        <w:keepNext w:val="0"/>
+        <w:keepLines w:val="0"/>
+        <w:widowControl/>
+        <w:numPr>
+          <w:ilvl w:val="0"/>
+          <w:numId w:val="1"/>
+        </w:numPr>
+        <w:suppressLineNumbers w:val="0"/>
+        <w:pBdr>
+          <w:top w:val="none" w:color="auto" w:sz="0" w:space="0"/>
+          <w:left w:val="none" w:color="auto" w:sz="0" w:space="0"/>
+          <w:bottom w:val="none" w:color="auto" w:sz="0" w:space="0"/>
+          <w:right w:val="none" w:color="auto" w:sz="0" w:space="0"/>
+        </w:pBdr>
+        <w:wordWrap w:val="0"/>
+        <w:spacing w:before="0" w:beforeAutospacing="0" w:after="0" w:afterAutospacing="0" w:line="450" w:lineRule="atLeast"/>
+        <w:ind w:left="0" w:right="0"/>
+        <w:jc w:val="left"/>
+        <w:rPr>
+          <w:rFonts w:hint="eastAsia" w:ascii="Tahoma" w:hAnsi="Tahoma" w:eastAsia="宋体" w:cs="Tahoma"/>
+          <w:color w:val="222222"/>
+          <w:sz w:val="21"/>
+          <w:szCs w:val="21"/>
+          <w:lang w:val="en-US" w:eastAsia="zh-CN"/>
+        </w:rPr>
+      </w:pPr>
+      <w:r>
+        <w:rPr>
+          <w:rFonts w:hint="eastAsia" w:ascii="Tahoma" w:hAnsi="Tahoma" w:eastAsia="宋体" w:cs="Tahoma"/>
+          <w:color w:val="222222"/>
+          <w:sz w:val="21"/>
+          <w:szCs w:val="21"/>
+          <w:lang w:val="en-US" w:eastAsia="zh-CN"/>
+        </w:rPr>
+        <w:drawing>
+          <wp:inline distT="0" distB="0" distL="114300" distR="114300">
+            <wp:extent cx="5269230" cy="3787140"/>
+            <wp:effectExtent l="0" t="0" r="7620" b="3810"/>
+            <wp:docPr id="2" name="图片 2" descr="MMV@R9I}~NLPD)}SZU5`)~8"/>
+            <wp:cNvGraphicFramePr>
+              <a:graphicFrameLocks xmlns:a="http://schemas.openxmlformats.org/drawingml/2006/main" noChangeAspect="1"/>
+            </wp:cNvGraphicFramePr>
+            <a:graphic xmlns:a="http://schemas.openxmlformats.org/drawingml/2006/main">
+              <a:graphicData uri="http://schemas.openxmlformats.org/drawingml/2006/picture">
+                <pic:pic xmlns:pic="http://schemas.openxmlformats.org/drawingml/2006/picture">
+                  <pic:nvPicPr>
+                    <pic:cNvPr id="2" name="图片 2" descr="MMV@R9I}~NLPD)}SZU5`)~8"/>
+                    <pic:cNvPicPr>
+                      <a:picLocks noChangeAspect="1"/>
+                    </pic:cNvPicPr>
+                  </pic:nvPicPr>
+                  <pic:blipFill>
+                    <a:blip r:embed="rId5"/>
+                    <a:stretch>
+                      <a:fillRect/>
+                    </a:stretch>
+                  </pic:blipFill>
+                  <pic:spPr>
+                    <a:xfrm>
+                      <a:off x="0" y="0"/>
+                      <a:ext cx="5269230" cy="3787140"/>
+                    </a:xfrm>
+                    <a:prstGeom prst="rect">
+                      <a:avLst/>
+                    </a:prstGeom>
+                  </pic:spPr>
+                </pic:pic>
+              </a:graphicData>
+            </a:graphic>
+          </wp:inline>
+        </w:drawing>
+      </w:r>
+    </w:p>
+    <w:p>
+      <w:pPr>
+        <w:pStyle w:val="2"/>
+        <w:keepNext w:val="0"/>
+        <w:keepLines w:val="0"/>
+        <w:widowControl/>
+        <w:suppressLineNumbers w:val="0"/>
+        <w:pBdr>
+          <w:top w:val="none" w:color="auto" w:sz="0" w:space="0"/>
+          <w:left w:val="none" w:color="auto" w:sz="0" w:space="0"/>
+          <w:bottom w:val="none" w:color="auto" w:sz="0" w:space="0"/>
+          <w:right w:val="none" w:color="auto" w:sz="0" w:space="0"/>
+        </w:pBdr>
+        <w:wordWrap w:val="0"/>
+        <w:spacing w:before="0" w:beforeAutospacing="0" w:after="0" w:afterAutospacing="0" w:line="450" w:lineRule="atLeast"/>
+        <w:ind w:left="0" w:right="0"/>
+        <w:jc w:val="left"/>
+        <w:rPr>
+          <w:rFonts w:hint="default" w:ascii="Tahoma" w:hAnsi="Tahoma" w:eastAsia="Tahoma" w:cs="Tahoma"/>
+          <w:color w:val="222222"/>
+          <w:sz w:val="21"/>
+          <w:szCs w:val="21"/>
+        </w:rPr>
+      </w:pPr>
+      <w:r>
+        <w:rPr>
+          <w:rFonts w:hint="default" w:ascii="Tahoma" w:hAnsi="Tahoma" w:eastAsia="Tahoma" w:cs="Tahoma"/>
+          <w:color w:val="222222"/>
+          <w:sz w:val="21"/>
+          <w:szCs w:val="21"/>
+        </w:rPr>
+        <w:t xml:space="preserve"> listen 443 default ssl;</w:t>
+      </w:r>
+    </w:p>
+    <w:p>
+      <w:pPr>
+        <w:pStyle w:val="2"/>
+        <w:keepNext w:val="0"/>
+        <w:keepLines w:val="0"/>
+        <w:widowControl/>
+        <w:suppressLineNumbers w:val="0"/>
+        <w:pBdr>
+          <w:top w:val="none" w:color="auto" w:sz="0" w:space="0"/>
+          <w:left w:val="none" w:color="auto" w:sz="0" w:space="0"/>
+          <w:bottom w:val="none" w:color="auto" w:sz="0" w:space="0"/>
+          <w:right w:val="none" w:color="auto" w:sz="0" w:space="0"/>
+        </w:pBdr>
+        <w:wordWrap w:val="0"/>
+        <w:spacing w:before="0" w:beforeAutospacing="0" w:after="0" w:afterAutospacing="0" w:line="450" w:lineRule="atLeast"/>
+        <w:ind w:left="0" w:right="0"/>
+        <w:jc w:val="left"/>
+        <w:rPr>
+          <w:rFonts w:hint="default" w:ascii="Tahoma" w:hAnsi="Tahoma" w:eastAsia="Tahoma" w:cs="Tahoma"/>
+          <w:color w:val="222222"/>
+          <w:sz w:val="21"/>
+          <w:szCs w:val="21"/>
+        </w:rPr>
+      </w:pPr>
+      <w:r>
+        <w:rPr>
+          <w:rFonts w:hint="default" w:ascii="Tahoma" w:hAnsi="Tahoma" w:eastAsia="Tahoma" w:cs="Tahoma"/>
+          <w:color w:val="222222"/>
+          <w:sz w:val="21"/>
+          <w:szCs w:val="21"/>
+        </w:rPr>
+        <w:t xml:space="preserve">        ssl on;</w:t>
+      </w:r>
+    </w:p>
+    <w:p>
+      <w:pPr>
+        <w:pStyle w:val="2"/>
+        <w:keepNext w:val="0"/>
+        <w:keepLines w:val="0"/>
+        <w:widowControl/>
+        <w:suppressLineNumbers w:val="0"/>
+        <w:pBdr>
+          <w:top w:val="none" w:color="auto" w:sz="0" w:space="0"/>
+          <w:left w:val="none" w:color="auto" w:sz="0" w:space="0"/>
+          <w:bottom w:val="none" w:color="auto" w:sz="0" w:space="0"/>
+          <w:right w:val="none" w:color="auto" w:sz="0" w:space="0"/>
+        </w:pBdr>
+        <w:wordWrap w:val="0"/>
+        <w:spacing w:before="0" w:beforeAutospacing="0" w:after="0" w:afterAutospacing="0" w:line="450" w:lineRule="atLeast"/>
+        <w:ind w:left="0" w:right="0"/>
+        <w:jc w:val="left"/>
+        <w:rPr>
+          <w:rFonts w:hint="default" w:ascii="Tahoma" w:hAnsi="Tahoma" w:eastAsia="Tahoma" w:cs="Tahoma"/>
+          <w:color w:val="222222"/>
+          <w:sz w:val="21"/>
+          <w:szCs w:val="21"/>
+        </w:rPr>
+      </w:pPr>
+      <w:r>
+        <w:rPr>
+          <w:rFonts w:hint="default" w:ascii="Tahoma" w:hAnsi="Tahoma" w:eastAsia="Tahoma" w:cs="Tahoma"/>
+          <w:color w:val="222222"/>
+          <w:sz w:val="21"/>
+          <w:szCs w:val="21"/>
+        </w:rPr>
+        <w:t xml:space="preserve">        </w:t>
+      </w:r>
+      <w:bookmarkStart w:id="0" w:name="_GoBack"/>
+      <w:bookmarkEnd w:id="0"/>
+      <w:r>
+        <w:rPr>
+          <w:rFonts w:hint="default" w:ascii="Tahoma" w:hAnsi="Tahoma" w:eastAsia="Tahoma" w:cs="Tahoma"/>
+          <w:color w:val="222222"/>
+          <w:sz w:val="21"/>
+          <w:szCs w:val="21"/>
+        </w:rPr>
+        <w:t>ssl_certificate 1_www.gyqibu.cn_bundle.crt;</w:t>
+      </w:r>
+    </w:p>
+    <w:p>
+      <w:pPr>
+        <w:pStyle w:val="2"/>
+        <w:keepNext w:val="0"/>
+        <w:keepLines w:val="0"/>
+        <w:widowControl/>
+        <w:suppressLineNumbers w:val="0"/>
+        <w:pBdr>
+          <w:top w:val="none" w:color="auto" w:sz="0" w:space="0"/>
+          <w:left w:val="none" w:color="auto" w:sz="0" w:space="0"/>
+          <w:bottom w:val="none" w:color="auto" w:sz="0" w:space="0"/>
+          <w:right w:val="none" w:color="auto" w:sz="0" w:space="0"/>
+        </w:pBdr>
+        <w:wordWrap w:val="0"/>
+        <w:spacing w:before="0" w:beforeAutospacing="0" w:after="0" w:afterAutospacing="0" w:line="450" w:lineRule="atLeast"/>
+        <w:ind w:left="0" w:right="0"/>
+        <w:jc w:val="left"/>
+        <w:rPr>
+          <w:rFonts w:hint="default" w:ascii="Tahoma" w:hAnsi="Tahoma" w:eastAsia="Tahoma" w:cs="Tahoma"/>
+          <w:color w:val="222222"/>
+          <w:sz w:val="21"/>
+          <w:szCs w:val="21"/>
+        </w:rPr>
+      </w:pPr>
+      <w:r>
+        <w:rPr>
+          <w:rFonts w:hint="default" w:ascii="Tahoma" w:hAnsi="Tahoma" w:eastAsia="Tahoma" w:cs="Tahoma"/>
+          <w:color w:val="222222"/>
+          <w:sz w:val="21"/>
+          <w:szCs w:val="21"/>
+        </w:rPr>
+        <w:t xml:space="preserve">        ssl_certificate_key 2_www.gyqibu.cn.key;</w:t>
+      </w:r>
+    </w:p>
+    <w:p>
+      <w:pPr>
+        <w:pStyle w:val="2"/>
+        <w:keepNext w:val="0"/>
+        <w:keepLines w:val="0"/>
+        <w:widowControl/>
+        <w:suppressLineNumbers w:val="0"/>
+        <w:pBdr>
+          <w:top w:val="none" w:color="auto" w:sz="0" w:space="0"/>
+          <w:left w:val="none" w:color="auto" w:sz="0" w:space="0"/>
+          <w:bottom w:val="none" w:color="auto" w:sz="0" w:space="0"/>
+          <w:right w:val="none" w:color="auto" w:sz="0" w:space="0"/>
+        </w:pBdr>
+        <w:wordWrap w:val="0"/>
+        <w:spacing w:before="0" w:beforeAutospacing="0" w:after="0" w:afterAutospacing="0" w:line="450" w:lineRule="atLeast"/>
+        <w:ind w:left="0" w:right="0"/>
+        <w:jc w:val="left"/>
+        <w:rPr>
+          <w:rFonts w:hint="default" w:ascii="Tahoma" w:hAnsi="Tahoma" w:eastAsia="Tahoma" w:cs="Tahoma"/>
+          <w:color w:val="222222"/>
+          <w:sz w:val="21"/>
+          <w:szCs w:val="21"/>
+        </w:rPr>
+      </w:pPr>
+      <w:r>
+        <w:rPr>
+          <w:rFonts w:hint="default" w:ascii="Tahoma" w:hAnsi="Tahoma" w:eastAsia="Tahoma" w:cs="Tahoma"/>
+          <w:color w:val="222222"/>
+          <w:sz w:val="21"/>
+          <w:szCs w:val="21"/>
+        </w:rPr>
+        <w:t xml:space="preserve">        server_name www.gyqibu.cn;</w:t>
+      </w:r>
+    </w:p>
+    <w:p>
+      <w:pPr>
+        <w:pStyle w:val="2"/>
+        <w:keepNext w:val="0"/>
+        <w:keepLines w:val="0"/>
+        <w:widowControl/>
+        <w:suppressLineNumbers w:val="0"/>
+        <w:pBdr>
+          <w:top w:val="none" w:color="auto" w:sz="0" w:space="0"/>
+          <w:left w:val="none" w:color="auto" w:sz="0" w:space="0"/>
+          <w:bottom w:val="none" w:color="auto" w:sz="0" w:space="0"/>
+          <w:right w:val="none" w:color="auto" w:sz="0" w:space="0"/>
+        </w:pBdr>
+        <w:wordWrap w:val="0"/>
+        <w:spacing w:before="0" w:beforeAutospacing="0" w:after="0" w:afterAutospacing="0" w:line="450" w:lineRule="atLeast"/>
+        <w:ind w:left="0" w:right="0"/>
+        <w:jc w:val="left"/>
+        <w:rPr>
+          <w:rFonts w:hint="default" w:ascii="Tahoma" w:hAnsi="Tahoma" w:eastAsia="Tahoma" w:cs="Tahoma"/>
+          <w:color w:val="222222"/>
+          <w:sz w:val="21"/>
+          <w:szCs w:val="21"/>
+        </w:rPr>
+      </w:pPr>
     </w:p>
     <w:p>
       <w:pPr>
@@ -1859,6 +2251,26 @@
     </w:sectPr>
   </w:body>
 </w:document>
+</file>
+
+<file path=word/numbering.xml><?xml version="1.0" encoding="utf-8"?>
+<w:numbering xmlns:wpc="http://schemas.microsoft.com/office/word/2010/wordprocessingCanvas" xmlns:mc="http://schemas.openxmlformats.org/markup-compatibility/2006" xmlns:o="urn:schemas-microsoft-com:office:office" xmlns:r="http://schemas.openxmlformats.org/officeDocument/2006/relationships" xmlns:m="http://schemas.openxmlformats.org/officeDocument/2006/math" xmlns:v="urn:schemas-microsoft-com:vml" xmlns:wp14="http://schemas.microsoft.com/office/word/2010/wordprocessingDrawing" xmlns:wp="http://schemas.openxmlformats.org/drawingml/2006/wordprocessingDrawing" xmlns:w10="urn:schemas-microsoft-com:office:word" xmlns:w="http://schemas.openxmlformats.org/wordprocessingml/2006/main" xmlns:w14="http://schemas.microsoft.com/office/word/2010/wordml" xmlns:wpg="http://schemas.microsoft.com/office/word/2010/wordprocessingGroup" xmlns:wpi="http://schemas.microsoft.com/office/word/2010/wordprocessingInk" xmlns:wne="http://schemas.microsoft.com/office/word/2006/wordml" xmlns:wps="http://schemas.microsoft.com/office/word/2010/wordprocessingShape" mc:Ignorable="w14 wp14">
+  <w:abstractNum w:abstractNumId="0">
+    <w:nsid w:val="ED3FAE5A"/>
+    <w:multiLevelType w:val="singleLevel"/>
+    <w:tmpl w:val="ED3FAE5A"/>
+    <w:lvl w:ilvl="0" w:tentative="0">
+      <w:start w:val="1"/>
+      <w:numFmt w:val="decimal"/>
+      <w:suff w:val="nothing"/>
+      <w:lvlText w:val="%1、"/>
+      <w:lvlJc w:val="left"/>
+    </w:lvl>
+  </w:abstractNum>
+  <w:num w:numId="1">
+    <w:abstractNumId w:val="0"/>
+  </w:num>
+</w:numbering>
 </file>
 
 <file path=word/styles.xml><?xml version="1.0" encoding="utf-8"?>
